--- a/FASTRACKV0/Templates/IFAR_Template_02.docx
+++ b/FASTRACKV0/Templates/IFAR_Template_02.docx
@@ -59,19 +59,47 @@
             <w:pPr>
               <w:rPr>
                 <w:rFonts w:ascii="Verdana" w:hAnsi="Verdana" w:cs="Arial"/>
-                <w:sz w:val="18"/>
-                <w:szCs w:val="18"/>
-              </w:rPr>
-            </w:pPr>
-            <w:r>
-              <w:rPr>
-                <w:rFonts w:ascii="Verdana" w:hAnsi="Verdana" w:cs="Arial"/>
                 <w:color w:val="0070C0"/>
                 <w:sz w:val="18"/>
                 <w:szCs w:val="18"/>
               </w:rPr>
-              <w:t>[FAR#/REF#]</w:t>
-            </w:r>
+            </w:pPr>
+            <w:r>
+              <w:rPr>
+                <w:rFonts w:ascii="Verdana" w:hAnsi="Verdana" w:cs="Arial"/>
+                <w:color w:val="0070C0"/>
+                <w:sz w:val="18"/>
+                <w:szCs w:val="18"/>
+              </w:rPr>
+              <w:t>[FAR_</w:t>
+            </w:r>
+            <w:r>
+              <w:rPr>
+                <w:rFonts w:ascii="Verdana" w:hAnsi="Verdana" w:cs="Arial"/>
+                <w:color w:val="0070C0"/>
+                <w:sz w:val="18"/>
+                <w:szCs w:val="18"/>
+              </w:rPr>
+              <w:t>REF</w:t>
+            </w:r>
+            <w:r>
+              <w:rPr>
+                <w:rFonts w:ascii="Verdana" w:hAnsi="Verdana" w:cs="Arial"/>
+                <w:color w:val="0070C0"/>
+                <w:sz w:val="18"/>
+                <w:szCs w:val="18"/>
+              </w:rPr>
+              <w:t>]</w:t>
+            </w:r>
+          </w:p>
+          <w:p>
+            <w:pPr>
+              <w:rPr>
+                <w:rFonts w:ascii="Verdana" w:hAnsi="Verdana" w:cs="Arial"/>
+                <w:sz w:val="18"/>
+                <w:szCs w:val="18"/>
+              </w:rPr>
+            </w:pPr>
           </w:p>
         </w:tc>
         <w:tc>
@@ -222,37 +250,20 @@
             <w:pPr>
               <w:rPr>
                 <w:rFonts w:ascii="Verdana" w:hAnsi="Verdana" w:cs="Arial"/>
-                <w:sz w:val="18"/>
-                <w:szCs w:val="18"/>
-              </w:rPr>
-            </w:pPr>
-            <w:r>
-              <w:rPr>
-                <w:rFonts w:ascii="Verdana" w:hAnsi="Verdana" w:cs="Arial"/>
                 <w:color w:val="0070C0"/>
                 <w:sz w:val="18"/>
                 <w:szCs w:val="18"/>
               </w:rPr>
-              <w:t>[</w:t>
-            </w:r>
-            <w:r>
-              <w:rPr>
-                <w:rFonts w:ascii="Verdana" w:hAnsi="Verdana" w:cs="Arial"/>
-                <w:color w:val="0070C0"/>
-                <w:sz w:val="18"/>
-                <w:szCs w:val="18"/>
-              </w:rPr>
-              <w:t>CUSTOMER</w:t>
-            </w:r>
-            <w:r>
-              <w:rPr>
-                <w:rFonts w:ascii="Verdana" w:hAnsi="Verdana" w:cs="Arial"/>
-                <w:color w:val="0070C0"/>
-                <w:sz w:val="18"/>
-                <w:szCs w:val="18"/>
-              </w:rPr>
-              <w:t>]</w:t>
-            </w:r>
+            </w:pPr>
+          </w:p>
+          <w:p>
+            <w:pPr>
+              <w:rPr>
+                <w:rFonts w:ascii="Verdana" w:hAnsi="Verdana" w:cs="Arial"/>
+                <w:sz w:val="18"/>
+                <w:szCs w:val="18"/>
+              </w:rPr>
+            </w:pPr>
           </w:p>
         </w:tc>
         <w:tc>
@@ -284,33 +295,6 @@
                 <w:szCs w:val="18"/>
               </w:rPr>
             </w:pPr>
-            <w:r>
-              <w:rPr>
-                <w:rFonts w:ascii="Verdana" w:hAnsi="Verdana" w:cs="Arial"/>
-                <w:color w:val="0070C0"/>
-                <w:sz w:val="18"/>
-                <w:szCs w:val="18"/>
-              </w:rPr>
-              <w:t>[</w:t>
-            </w:r>
-            <w:r>
-              <w:rPr>
-                <w:rFonts w:ascii="Verdana" w:hAnsi="Verdana" w:cs="Arial"/>
-                <w:color w:val="0070C0"/>
-                <w:sz w:val="18"/>
-                <w:szCs w:val="18"/>
-              </w:rPr>
-              <w:t>PRO_LINE</w:t>
-            </w:r>
-            <w:r>
-              <w:rPr>
-                <w:rFonts w:ascii="Verdana" w:hAnsi="Verdana" w:cs="Arial"/>
-                <w:color w:val="0070C0"/>
-                <w:sz w:val="18"/>
-                <w:szCs w:val="18"/>
-              </w:rPr>
-              <w:t>]</w:t>
-            </w:r>
           </w:p>
         </w:tc>
         <w:tc>
@@ -345,15 +329,6 @@
                 <w:lang w:val="en-US"/>
               </w:rPr>
             </w:pPr>
-            <w:r>
-              <w:rPr>
-                <w:rFonts w:ascii="Verdana" w:hAnsi="Verdana" w:cs="Arial"/>
-                <w:sz w:val="18"/>
-                <w:szCs w:val="18"/>
-                <w:lang w:val="en-US"/>
-              </w:rPr>
-              <w:t>Not Applicable</w:t>
-            </w:r>
           </w:p>
         </w:tc>
       </w:tr>
@@ -390,22 +365,15 @@
                 <w:szCs w:val="18"/>
               </w:rPr>
             </w:pPr>
-            <w:r>
-              <w:rPr>
-                <w:rFonts w:ascii="Verdana" w:hAnsi="Verdana" w:cs="Arial"/>
-                <w:sz w:val="18"/>
-                <w:szCs w:val="18"/>
-              </w:rPr>
-              <w:t xml:space="preserve">To be </w:t>
-            </w:r>
-            <w:r>
-              <w:rPr>
-                <w:rFonts w:ascii="Verdana" w:hAnsi="Verdana" w:cs="Arial"/>
-                <w:sz w:val="18"/>
-                <w:szCs w:val="18"/>
-              </w:rPr>
-              <w:t>determined</w:t>
-            </w:r>
+          </w:p>
+          <w:p>
+            <w:pPr>
+              <w:rPr>
+                <w:rFonts w:ascii="Verdana" w:hAnsi="Verdana" w:cs="Arial"/>
+                <w:sz w:val="18"/>
+                <w:szCs w:val="18"/>
+              </w:rPr>
+            </w:pPr>
           </w:p>
         </w:tc>
         <w:tc>
@@ -487,22 +455,15 @@
                 <w:szCs w:val="18"/>
               </w:rPr>
             </w:pPr>
-            <w:r>
-              <w:rPr>
-                <w:rFonts w:ascii="Verdana" w:hAnsi="Verdana" w:cs="Arial"/>
-                <w:sz w:val="18"/>
-                <w:szCs w:val="18"/>
-              </w:rPr>
-              <w:t xml:space="preserve">To be </w:t>
-            </w:r>
-            <w:r>
-              <w:rPr>
-                <w:rFonts w:ascii="Verdana" w:hAnsi="Verdana" w:cs="Arial"/>
-                <w:sz w:val="18"/>
-                <w:szCs w:val="18"/>
-              </w:rPr>
-              <w:t>determined</w:t>
-            </w:r>
+          </w:p>
+          <w:p>
+            <w:pPr>
+              <w:rPr>
+                <w:rFonts w:ascii="Verdana" w:hAnsi="Verdana" w:cs="Arial"/>
+                <w:sz w:val="18"/>
+                <w:szCs w:val="18"/>
+              </w:rPr>
+            </w:pPr>
           </w:p>
         </w:tc>
         <w:tc>
@@ -579,13 +540,21 @@
             </w:r>
           </w:p>
           <w:p>
-            <w:r>
+            <w:pPr>
               <w:rPr>
                 <w:rFonts w:ascii="Verdana" w:hAnsi="Verdana" w:cs="Arial"/>
                 <w:color w:val="0070C0"/>
                 <w:sz w:val="18"/>
                 <w:szCs w:val="18"/>
               </w:rPr>
+            </w:pPr>
+            <w:r>
+              <w:rPr>
+                <w:rFonts w:ascii="Verdana" w:hAnsi="Verdana" w:cs="Arial"/>
+                <w:color w:val="0070C0"/>
+                <w:sz w:val="18"/>
+                <w:szCs w:val="18"/>
+              </w:rPr>
               <w:t>[F</w:t>
             </w:r>
             <w:r>
@@ -607,6 +576,7 @@
               <w:t>]</w:t>
             </w:r>
           </w:p>
+          <w:p/>
         </w:tc>
         <w:tc>
           <w:tcPr>
@@ -702,17 +672,18 @@
             <w:pPr>
               <w:rPr>
                 <w:rFonts w:ascii="Verdana" w:hAnsi="Verdana" w:cs="Arial"/>
-                <w:sz w:val="18"/>
-                <w:szCs w:val="18"/>
-              </w:rPr>
-            </w:pPr>
-            <w:r>
-              <w:rPr>
-                <w:rFonts w:ascii="Verdana" w:hAnsi="Verdana" w:cs="Arial"/>
                 <w:color w:val="0070C0"/>
                 <w:sz w:val="18"/>
                 <w:szCs w:val="18"/>
               </w:rPr>
+            </w:pPr>
+            <w:r>
+              <w:rPr>
+                <w:rFonts w:ascii="Verdana" w:hAnsi="Verdana" w:cs="Arial"/>
+                <w:color w:val="0070C0"/>
+                <w:sz w:val="18"/>
+                <w:szCs w:val="18"/>
+              </w:rPr>
               <w:t>[REQUEST_DATE</w:t>
             </w:r>
             <w:r>
@@ -724,6 +695,15 @@
               </w:rPr>
               <w:t>]</w:t>
             </w:r>
+          </w:p>
+          <w:p>
+            <w:pPr>
+              <w:rPr>
+                <w:rFonts w:ascii="Verdana" w:hAnsi="Verdana" w:cs="Arial"/>
+                <w:sz w:val="18"/>
+                <w:szCs w:val="18"/>
+              </w:rPr>
+            </w:pPr>
           </w:p>
         </w:tc>
         <w:tc>
@@ -861,73 +841,23 @@
           <w:p>
             <w:pPr>
               <w:rPr>
-                <w:rFonts w:ascii="Verdana" w:hAnsi="Verdana"/>
-                <w:sz w:val="18"/>
-                <w:szCs w:val="18"/>
-              </w:rPr>
-            </w:pPr>
-            <w:r>
-              <w:rPr>
-                <w:rFonts w:ascii="Verdana" w:hAnsi="Verdana"/>
-                <w:sz w:val="18"/>
-                <w:szCs w:val="18"/>
-              </w:rPr>
-              <w:t>No output signal on pin 4</w:t>
-            </w:r>
-            <w:r>
-              <w:rPr>
-                <w:rFonts w:ascii="Verdana" w:hAnsi="Verdana"/>
-                <w:sz w:val="18"/>
-                <w:szCs w:val="18"/>
-              </w:rPr>
-              <w:t>.</w:t>
-            </w:r>
-            <w:r>
-              <w:rPr>
-                <w:rFonts w:ascii="Verdana" w:hAnsi="Verdana"/>
-                <w:sz w:val="18"/>
-                <w:szCs w:val="18"/>
-              </w:rPr>
-              <w:t xml:space="preserve"> </w:t>
-            </w:r>
-            <w:r>
-              <w:rPr>
-                <w:rFonts w:ascii="Verdana" w:hAnsi="Verdana" w:cs="Arial"/>
-                <w:color w:val="0070C0"/>
-                <w:sz w:val="18"/>
-                <w:szCs w:val="18"/>
-              </w:rPr>
-              <w:t>[FA</w:t>
-            </w:r>
-            <w:r>
-              <w:rPr>
-                <w:rFonts w:ascii="Verdana" w:hAnsi="Verdana" w:cs="Arial"/>
-                <w:color w:val="0070C0"/>
-                <w:sz w:val="18"/>
-                <w:szCs w:val="18"/>
-              </w:rPr>
-              <w:t>_DES</w:t>
-            </w:r>
-            <w:r>
-              <w:rPr>
-                <w:rFonts w:ascii="Verdana" w:hAnsi="Verdana" w:cs="Arial"/>
-                <w:color w:val="0070C0"/>
-                <w:sz w:val="18"/>
-                <w:szCs w:val="18"/>
-              </w:rPr>
-              <w:t>]</w:t>
-            </w:r>
-          </w:p>
-          <w:p>
-            <w:pPr>
-              <w:jc w:val="both"/>
-              <w:rPr>
                 <w:rFonts w:ascii="Calibri" w:hAnsi="Calibri"/>
                 <w:color w:val="000000"/>
                 <w:sz w:val="22"/>
                 <w:szCs w:val="22"/>
               </w:rPr>
             </w:pPr>
+            <w:r>
+              <w:rPr>
+                <w:rFonts w:ascii="Calibri" w:hAnsi="Calibri"/>
+                <w:color w:val="4F81BD" w:themeColor="accent1"/>
+                <w:sz w:val="22"/>
+                <w:szCs w:val="22"/>
+              </w:rPr>
+              <w:t>[FA_DES]</w:t>
+            </w:r>
+            <w:bookmarkStart w:id="0" w:name="_GoBack"/>
+            <w:bookmarkEnd w:id="0"/>
           </w:p>
         </w:tc>
       </w:tr>
@@ -989,148 +919,15 @@
               <w:jc w:val="both"/>
               <w:rPr>
                 <w:rFonts w:ascii="Verdana" w:hAnsi="Verdana" w:cs="Arial"/>
-                <w:color w:val="000000"/>
-                <w:sz w:val="18"/>
-                <w:szCs w:val="18"/>
-              </w:rPr>
-            </w:pPr>
-            <w:r>
-              <w:rPr>
-                <w:rFonts w:ascii="Verdana" w:hAnsi="Verdana" w:cs="Arial"/>
                 <w:sz w:val="18"/>
                 <w:szCs w:val="18"/>
                 <w:lang w:val="en-GB"/>
               </w:rPr>
-              <w:t>ACOE</w:t>
-            </w:r>
-            <w:r>
-              <w:rPr>
-                <w:rFonts w:ascii="Verdana" w:hAnsi="Verdana" w:cs="Arial"/>
-                <w:sz w:val="18"/>
-                <w:szCs w:val="18"/>
-                <w:lang w:val="en-GB"/>
-              </w:rPr>
-              <w:t>-FA</w:t>
-            </w:r>
-            <w:r>
-              <w:rPr>
-                <w:rFonts w:ascii="Verdana" w:hAnsi="Verdana" w:cs="Arial"/>
-                <w:sz w:val="18"/>
-                <w:szCs w:val="18"/>
-                <w:lang w:val="en-GB"/>
-              </w:rPr>
-              <w:t xml:space="preserve"> </w:t>
-            </w:r>
-            <w:r>
-              <w:rPr>
-                <w:rFonts w:ascii="Verdana" w:hAnsi="Verdana" w:cs="Arial"/>
-                <w:sz w:val="18"/>
-                <w:szCs w:val="18"/>
-                <w:lang w:val="en-GB"/>
-              </w:rPr>
-              <w:t>received</w:t>
-            </w:r>
-            <w:r>
-              <w:rPr>
-                <w:rFonts w:ascii="Verdana" w:hAnsi="Verdana" w:cs="Arial"/>
-                <w:sz w:val="18"/>
-                <w:szCs w:val="18"/>
-                <w:lang w:val="en-GB"/>
-              </w:rPr>
-              <w:t xml:space="preserve"> </w:t>
-            </w:r>
-            <w:r>
-              <w:rPr>
-                <w:rFonts w:ascii="Verdana" w:hAnsi="Verdana" w:cs="Arial"/>
-                <w:sz w:val="18"/>
-                <w:szCs w:val="18"/>
-                <w:lang w:val="en-GB"/>
-              </w:rPr>
-              <w:t>one unit</w:t>
-            </w:r>
-            <w:r>
-              <w:rPr>
-                <w:rFonts w:ascii="Verdana" w:hAnsi="Verdana" w:cs="Arial"/>
-                <w:sz w:val="18"/>
-                <w:szCs w:val="18"/>
-                <w:lang w:val="en-GB"/>
-              </w:rPr>
-              <w:t xml:space="preserve"> </w:t>
-            </w:r>
-            <w:r>
-              <w:rPr>
-                <w:rFonts w:ascii="Verdana" w:hAnsi="Verdana" w:cs="Arial"/>
-                <w:sz w:val="18"/>
-                <w:szCs w:val="18"/>
-                <w:lang w:val="en-GB"/>
-              </w:rPr>
-              <w:t xml:space="preserve">of </w:t>
-            </w:r>
-            <w:r>
-              <w:rPr>
-                <w:rFonts w:ascii="Calibri" w:hAnsi="Calibri"/>
-                <w:color w:val="000000"/>
-                <w:sz w:val="22"/>
-                <w:szCs w:val="22"/>
-              </w:rPr>
-              <w:t>ATTINY4-TS8R</w:t>
-            </w:r>
-            <w:r>
-              <w:rPr>
-                <w:rFonts w:ascii="Verdana" w:hAnsi="Verdana" w:cs="Arial"/>
-                <w:sz w:val="18"/>
-                <w:szCs w:val="18"/>
-                <w:lang w:val="en-GB"/>
-              </w:rPr>
-              <w:t xml:space="preserve"> </w:t>
-            </w:r>
-            <w:r>
-              <w:rPr>
-                <w:rFonts w:ascii="Verdana" w:hAnsi="Verdana" w:cs="Arial"/>
-                <w:sz w:val="18"/>
-                <w:szCs w:val="18"/>
-                <w:lang w:val="en-GB"/>
-              </w:rPr>
-              <w:t xml:space="preserve">from </w:t>
-            </w:r>
-            <w:r>
-              <w:rPr>
-                <w:rFonts w:ascii="Verdana" w:hAnsi="Verdana" w:cs="Arial"/>
-                <w:sz w:val="18"/>
-                <w:szCs w:val="18"/>
-              </w:rPr>
-              <w:t>Marquardt</w:t>
-            </w:r>
-            <w:r>
-              <w:rPr>
-                <w:rFonts w:ascii="Verdana" w:hAnsi="Verdana" w:cs="Arial"/>
-                <w:sz w:val="18"/>
-                <w:szCs w:val="18"/>
-                <w:lang w:val="en-GB"/>
-              </w:rPr>
-              <w:t xml:space="preserve"> for </w:t>
-            </w:r>
-            <w:r>
-              <w:rPr>
-                <w:rFonts w:ascii="Verdana" w:hAnsi="Verdana" w:cs="Arial"/>
-                <w:sz w:val="18"/>
-                <w:szCs w:val="18"/>
-                <w:lang w:val="en-GB"/>
-              </w:rPr>
-              <w:t>failure analysis</w:t>
-            </w:r>
-            <w:r>
-              <w:rPr>
-                <w:rFonts w:ascii="Verdana" w:hAnsi="Verdana" w:cs="Arial"/>
-                <w:sz w:val="18"/>
-                <w:szCs w:val="18"/>
-                <w:lang w:val="en-GB"/>
-              </w:rPr>
-              <w:t>.</w:t>
-            </w:r>
-          </w:p>
-          <w:p>
-            <w:pPr>
+            </w:pPr>
+          </w:p>
+          <w:p>
+            <w:pPr>
+              <w:jc w:val="both"/>
               <w:rPr>
                 <w:rFonts w:ascii="Verdana" w:hAnsi="Verdana" w:cs="Arial"/>
                 <w:color w:val="000000"/>
@@ -1203,53 +1000,30 @@
             </w:pPr>
             <w:r>
               <w:rPr>
-                <w:rFonts w:ascii="Verdana" w:hAnsi="Verdana"/>
-                <w:noProof/>
-                <w:sz w:val="18"/>
-                <w:szCs w:val="18"/>
-                <w:lang w:val="en-US" w:eastAsia="en-US"/>
-              </w:rPr>
-              <w:t>SN 1</w:t>
-            </w:r>
-            <w:r>
-              <w:rPr>
-                <w:rFonts w:ascii="Verdana" w:hAnsi="Verdana"/>
-                <w:noProof/>
-                <w:sz w:val="18"/>
-                <w:szCs w:val="18"/>
-                <w:lang w:val="en-US" w:eastAsia="en-US"/>
-              </w:rPr>
-              <w:t xml:space="preserve">: The unit will be </w:t>
-            </w:r>
-            <w:r>
-              <w:rPr>
-                <w:rFonts w:ascii="Verdana" w:hAnsi="Verdana"/>
-                <w:noProof/>
-                <w:sz w:val="18"/>
-                <w:szCs w:val="18"/>
-                <w:lang w:val="en-US" w:eastAsia="en-US"/>
-              </w:rPr>
-              <w:t>endorsed for</w:t>
-            </w:r>
-            <w:r>
-              <w:rPr>
-                <w:rFonts w:ascii="Verdana" w:hAnsi="Verdana"/>
-                <w:noProof/>
-                <w:sz w:val="18"/>
-                <w:szCs w:val="18"/>
-                <w:lang w:val="en-US" w:eastAsia="en-US"/>
-              </w:rPr>
-              <w:t xml:space="preserve"> ATE testing.</w:t>
-            </w:r>
-            <w:r>
-              <w:rPr>
-                <w:rFonts w:ascii="Verdana" w:hAnsi="Verdana"/>
-                <w:noProof/>
-                <w:sz w:val="18"/>
-                <w:szCs w:val="18"/>
-                <w:lang w:val="en-US" w:eastAsia="en-US"/>
-              </w:rPr>
-              <w:t xml:space="preserve"> </w:t>
+                <w:rFonts w:ascii="Verdana" w:hAnsi="Verdana" w:cs="Arial"/>
+                <w:color w:val="0070C0"/>
+                <w:sz w:val="18"/>
+                <w:szCs w:val="18"/>
+              </w:rPr>
+              <w:t>[</w:t>
+            </w:r>
+            <w:r>
+              <w:rPr>
+                <w:rFonts w:ascii="Verdana" w:hAnsi="Verdana" w:cs="Arial"/>
+                <w:color w:val="0070C0"/>
+                <w:sz w:val="18"/>
+                <w:szCs w:val="18"/>
+              </w:rPr>
+              <w:t>DEVICE_FAILURE</w:t>
+            </w:r>
+            <w:r>
+              <w:rPr>
+                <w:rFonts w:ascii="Verdana" w:hAnsi="Verdana" w:cs="Arial"/>
+                <w:color w:val="0070C0"/>
+                <w:sz w:val="18"/>
+                <w:szCs w:val="18"/>
+              </w:rPr>
+              <w:t>]</w:t>
             </w:r>
           </w:p>
         </w:tc>
@@ -1329,13 +1103,21 @@
             </w:r>
           </w:p>
           <w:p>
-            <w:r>
+            <w:pPr>
               <w:rPr>
                 <w:rFonts w:ascii="Verdana" w:hAnsi="Verdana" w:cs="Arial"/>
                 <w:color w:val="0070C0"/>
                 <w:sz w:val="18"/>
                 <w:szCs w:val="18"/>
               </w:rPr>
+            </w:pPr>
+            <w:r>
+              <w:rPr>
+                <w:rFonts w:ascii="Verdana" w:hAnsi="Verdana" w:cs="Arial"/>
+                <w:color w:val="0070C0"/>
+                <w:sz w:val="18"/>
+                <w:szCs w:val="18"/>
+              </w:rPr>
               <w:t>[</w:t>
             </w:r>
             <w:r>
@@ -1357,6 +1139,7 @@
               <w:t>]</w:t>
             </w:r>
           </w:p>
+          <w:p/>
         </w:tc>
         <w:tc>
           <w:tcPr>
@@ -1410,8 +1193,6 @@
               </w:rPr>
               <w:t>Engineer</w:t>
             </w:r>
-            <w:bookmarkStart w:id="0" w:name="_GoBack"/>
-            <w:bookmarkEnd w:id="0"/>
           </w:p>
         </w:tc>
       </w:tr>
@@ -1448,56 +1229,58 @@
             <w:pPr>
               <w:rPr>
                 <w:rFonts w:ascii="Verdana" w:hAnsi="Verdana" w:cs="Arial"/>
+                <w:color w:val="0070C0"/>
+                <w:sz w:val="18"/>
+                <w:szCs w:val="18"/>
+              </w:rPr>
+            </w:pPr>
+            <w:r>
+              <w:rPr>
+                <w:rFonts w:ascii="Verdana" w:hAnsi="Verdana" w:cs="Arial"/>
+                <w:color w:val="0070C0"/>
+                <w:sz w:val="18"/>
+                <w:szCs w:val="18"/>
+              </w:rPr>
+              <w:t>[</w:t>
+            </w:r>
+            <w:r>
+              <w:rPr>
+                <w:rFonts w:ascii="Verdana" w:hAnsi="Verdana" w:cs="Arial"/>
+                <w:color w:val="0070C0"/>
+                <w:sz w:val="18"/>
+                <w:szCs w:val="18"/>
+              </w:rPr>
+              <w:t>PHONE</w:t>
+            </w:r>
+            <w:r>
+              <w:rPr>
+                <w:rFonts w:ascii="Verdana" w:hAnsi="Verdana" w:cs="Arial"/>
+                <w:color w:val="0070C0"/>
+                <w:sz w:val="18"/>
+                <w:szCs w:val="18"/>
+              </w:rPr>
+              <w:t>_1</w:t>
+            </w:r>
+            <w:r>
+              <w:rPr>
+                <w:rFonts w:ascii="Verdana" w:hAnsi="Verdana" w:cs="Arial"/>
+                <w:color w:val="0070C0"/>
+                <w:sz w:val="18"/>
+                <w:szCs w:val="18"/>
+              </w:rPr>
+              <w:t>]</w:t>
+            </w:r>
+          </w:p>
+          <w:p>
+            <w:pPr>
+              <w:rPr>
+                <w:rFonts w:ascii="Verdana" w:hAnsi="Verdana" w:cs="Arial"/>
                 <w:b/>
                 <w:sz w:val="18"/>
                 <w:szCs w:val="18"/>
                 <w:lang w:val="en-US"/>
               </w:rPr>
             </w:pPr>
-            <w:r>
-              <w:rPr>
-                <w:rFonts w:ascii="Verdana" w:hAnsi="Verdana" w:cs="Arial"/>
-                <w:sz w:val="18"/>
-                <w:szCs w:val="18"/>
-              </w:rPr>
-              <w:t xml:space="preserve">+63 575 3900 </w:t>
-            </w:r>
-            <w:r>
-              <w:rPr>
-                <w:rFonts w:ascii="Verdana" w:hAnsi="Verdana" w:cs="Arial"/>
-                <w:color w:val="0070C0"/>
-                <w:sz w:val="18"/>
-                <w:szCs w:val="18"/>
-              </w:rPr>
-              <w:t>[</w:t>
-            </w:r>
-            <w:r>
-              <w:rPr>
-                <w:rFonts w:ascii="Verdana" w:hAnsi="Verdana" w:cs="Arial"/>
-                <w:color w:val="0070C0"/>
-                <w:sz w:val="18"/>
-                <w:szCs w:val="18"/>
-              </w:rPr>
-              <w:t>PHONE</w:t>
-            </w:r>
-            <w:r>
-              <w:rPr>
-                <w:rFonts w:ascii="Verdana" w:hAnsi="Verdana" w:cs="Arial"/>
-                <w:color w:val="0070C0"/>
-                <w:sz w:val="18"/>
-                <w:szCs w:val="18"/>
-              </w:rPr>
-              <w:t>_1</w:t>
-            </w:r>
-            <w:r>
-              <w:rPr>
-                <w:rFonts w:ascii="Verdana" w:hAnsi="Verdana" w:cs="Arial"/>
-                <w:color w:val="0070C0"/>
-                <w:sz w:val="18"/>
-                <w:szCs w:val="18"/>
-              </w:rPr>
-              <w:t>]</w:t>
-            </w:r>
           </w:p>
         </w:tc>
         <w:tc>
@@ -1534,24 +1317,6 @@
                 <w:lang w:val="en-US"/>
               </w:rPr>
             </w:pPr>
-            <w:r>
-              <w:rPr>
-                <w:rFonts w:ascii="Verdana" w:hAnsi="Verdana" w:cs="Arial"/>
-                <w:sz w:val="18"/>
-                <w:szCs w:val="18"/>
-                <w:lang w:val="en-US"/>
-              </w:rPr>
-              <w:t>1</w:t>
-            </w:r>
-            <w:r>
-              <w:rPr>
-                <w:rFonts w:ascii="Verdana" w:hAnsi="Verdana" w:cs="Arial"/>
-                <w:sz w:val="18"/>
-                <w:szCs w:val="18"/>
-                <w:lang w:val="en-US"/>
-              </w:rPr>
-              <w:t>0</w:t>
-            </w:r>
           </w:p>
         </w:tc>
       </w:tr>
@@ -1588,65 +1353,57 @@
             <w:pPr>
               <w:rPr>
                 <w:rFonts w:ascii="Verdana" w:hAnsi="Verdana" w:cs="Arial"/>
+                <w:color w:val="0070C0"/>
+                <w:sz w:val="18"/>
+                <w:szCs w:val="18"/>
+              </w:rPr>
+            </w:pPr>
+            <w:r>
+              <w:rPr>
+                <w:rFonts w:ascii="Verdana" w:hAnsi="Verdana" w:cs="Arial"/>
+                <w:color w:val="0070C0"/>
+                <w:sz w:val="18"/>
+                <w:szCs w:val="18"/>
+              </w:rPr>
+              <w:t>[FA_OVERALL_</w:t>
+            </w:r>
+            <w:r>
+              <w:rPr>
+                <w:rFonts w:ascii="Verdana" w:hAnsi="Verdana" w:cs="Arial"/>
+                <w:color w:val="0070C0"/>
+                <w:sz w:val="18"/>
+                <w:szCs w:val="18"/>
+              </w:rPr>
+              <w:t>I</w:t>
+            </w:r>
+            <w:r>
+              <w:rPr>
+                <w:rFonts w:ascii="Verdana" w:hAnsi="Verdana" w:cs="Arial"/>
+                <w:color w:val="0070C0"/>
+                <w:sz w:val="18"/>
+                <w:szCs w:val="18"/>
+              </w:rPr>
+              <w:t>NCHARGE</w:t>
+            </w:r>
+            <w:r>
+              <w:rPr>
+                <w:rFonts w:ascii="Verdana" w:hAnsi="Verdana" w:cs="Arial"/>
+                <w:color w:val="0070C0"/>
+                <w:sz w:val="18"/>
+                <w:szCs w:val="18"/>
+              </w:rPr>
+              <w:t>]</w:t>
+            </w:r>
+          </w:p>
+          <w:p>
+            <w:pPr>
+              <w:rPr>
+                <w:rFonts w:ascii="Verdana" w:hAnsi="Verdana" w:cs="Arial"/>
                 <w:sz w:val="18"/>
                 <w:szCs w:val="18"/>
                 <w:lang w:val="en-US"/>
               </w:rPr>
             </w:pPr>
-            <w:r>
-              <w:rPr>
-                <w:rFonts w:ascii="Verdana" w:hAnsi="Verdana" w:cs="Arial"/>
-                <w:sz w:val="18"/>
-                <w:szCs w:val="18"/>
-                <w:lang w:val="en-US"/>
-              </w:rPr>
-              <w:t>Richard  Munoz</w:t>
-            </w:r>
-            <w:r>
-              <w:rPr>
-                <w:rFonts w:ascii="Verdana" w:hAnsi="Verdana" w:cs="Arial"/>
-                <w:sz w:val="18"/>
-                <w:szCs w:val="18"/>
-                <w:lang w:val="en-US"/>
-              </w:rPr>
-              <w:t xml:space="preserve"> </w:t>
-            </w:r>
-            <w:r>
-              <w:rPr>
-                <w:rFonts w:ascii="Verdana" w:hAnsi="Verdana" w:cs="Arial"/>
-                <w:color w:val="0070C0"/>
-                <w:sz w:val="18"/>
-                <w:szCs w:val="18"/>
-              </w:rPr>
-              <w:t>[FA_OVERALL_</w:t>
-            </w:r>
-            <w:r>
-              <w:rPr>
-                <w:rFonts w:ascii="Verdana" w:hAnsi="Verdana" w:cs="Arial"/>
-                <w:color w:val="0070C0"/>
-                <w:sz w:val="18"/>
-                <w:szCs w:val="18"/>
-              </w:rPr>
-              <w:t>I</w:t>
-            </w:r>
-            <w:r>
-              <w:rPr>
-                <w:rFonts w:ascii="Verdana" w:hAnsi="Verdana" w:cs="Arial"/>
-                <w:color w:val="0070C0"/>
-                <w:sz w:val="18"/>
-                <w:szCs w:val="18"/>
-              </w:rPr>
-              <w:t>NCHARGE</w:t>
-            </w:r>
-            <w:r>
-              <w:rPr>
-                <w:rFonts w:ascii="Verdana" w:hAnsi="Verdana" w:cs="Arial"/>
-                <w:color w:val="0070C0"/>
-                <w:sz w:val="18"/>
-                <w:szCs w:val="18"/>
-              </w:rPr>
-              <w:t>]</w:t>
-            </w:r>
           </w:p>
         </w:tc>
         <w:tc>
@@ -1754,38 +1511,6 @@
             <w:r>
               <w:rPr>
                 <w:rFonts w:ascii="Verdana" w:hAnsi="Verdana" w:cs="Arial"/>
-                <w:sz w:val="18"/>
-                <w:szCs w:val="18"/>
-              </w:rPr>
-              <w:t xml:space="preserve">+63 575 3900 local </w:t>
-            </w:r>
-            <w:r>
-              <w:rPr>
-                <w:rFonts w:ascii="Verdana" w:hAnsi="Verdana" w:cs="Arial"/>
-                <w:sz w:val="18"/>
-                <w:szCs w:val="18"/>
-              </w:rPr>
-              <w:t>432</w:t>
-            </w:r>
-            <w:r>
-              <w:rPr>
-                <w:rFonts w:ascii="Verdana" w:hAnsi="Verdana" w:cs="Arial"/>
-                <w:sz w:val="18"/>
-                <w:szCs w:val="18"/>
-              </w:rPr>
-              <w:t>5</w:t>
-            </w:r>
-            <w:r>
-              <w:rPr>
-                <w:rFonts w:ascii="Verdana" w:hAnsi="Verdana" w:cs="Arial"/>
-                <w:sz w:val="18"/>
-                <w:szCs w:val="18"/>
-              </w:rPr>
-              <w:t xml:space="preserve"> </w:t>
-            </w:r>
-            <w:r>
-              <w:rPr>
-                <w:rFonts w:ascii="Verdana" w:hAnsi="Verdana" w:cs="Arial"/>
                 <w:color w:val="0070C0"/>
                 <w:sz w:val="18"/>
                 <w:szCs w:val="18"/>
@@ -1846,15 +1571,16 @@
                 <w:lang w:val="en-US"/>
               </w:rPr>
             </w:pPr>
-            <w:r>
+          </w:p>
+          <w:p>
+            <w:pPr>
               <w:rPr>
                 <w:rFonts w:ascii="Verdana" w:hAnsi="Verdana" w:cs="Arial"/>
                 <w:sz w:val="18"/>
                 <w:szCs w:val="18"/>
                 <w:lang w:val="en-US"/>
               </w:rPr>
-              <w:t>N/A</w:t>
-            </w:r>
+            </w:pPr>
           </w:p>
         </w:tc>
       </w:tr>
@@ -1893,14 +1619,15 @@
                 <w:szCs w:val="18"/>
               </w:rPr>
             </w:pPr>
-            <w:r>
-              <w:rPr>
-                <w:rFonts w:ascii="Verdana" w:hAnsi="Verdana" w:cs="Arial"/>
-                <w:sz w:val="18"/>
-                <w:szCs w:val="18"/>
-              </w:rPr>
-              <w:t>Nerwin Beronio</w:t>
-            </w:r>
+          </w:p>
+          <w:p>
+            <w:pPr>
+              <w:rPr>
+                <w:rFonts w:ascii="Verdana" w:hAnsi="Verdana" w:cs="Arial"/>
+                <w:sz w:val="18"/>
+                <w:szCs w:val="18"/>
+              </w:rPr>
+            </w:pPr>
           </w:p>
         </w:tc>
         <w:tc>
@@ -1980,14 +1707,6 @@
                 <w:szCs w:val="18"/>
               </w:rPr>
             </w:pPr>
-            <w:r>
-              <w:rPr>
-                <w:rFonts w:ascii="Verdana" w:hAnsi="Verdana" w:cs="Arial"/>
-                <w:sz w:val="18"/>
-                <w:szCs w:val="18"/>
-              </w:rPr>
-              <w:t>+63 575 3900 local 4191</w:t>
-            </w:r>
           </w:p>
         </w:tc>
         <w:tc>
@@ -2022,15 +1741,16 @@
                 <w:lang w:val="en-US"/>
               </w:rPr>
             </w:pPr>
-            <w:r>
+          </w:p>
+          <w:p>
+            <w:pPr>
               <w:rPr>
                 <w:rFonts w:ascii="Verdana" w:hAnsi="Verdana" w:cs="Arial"/>
                 <w:sz w:val="18"/>
                 <w:szCs w:val="18"/>
                 <w:lang w:val="en-US"/>
               </w:rPr>
-              <w:t>N/A</w:t>
-            </w:r>
+            </w:pPr>
           </w:p>
         </w:tc>
       </w:tr>
@@ -2089,6 +1809,86 @@
     </w:pPr>
     <w:r>
       <w:rPr>
+        <w:noProof/>
+        <w:lang w:val="en-US" w:eastAsia="en-US"/>
+      </w:rPr>
+      <mc:AlternateContent>
+        <mc:Choice Requires="wps">
+          <w:drawing>
+            <wp:anchor distT="0" distB="0" distL="114300" distR="114300" simplePos="0" relativeHeight="251661312" behindDoc="0" locked="0" layoutInCell="1" allowOverlap="1" wp14:anchorId="70417667" wp14:editId="1A68460E">
+              <wp:simplePos x="0" y="0"/>
+              <wp:positionH relativeFrom="margin">
+                <wp:posOffset>-14976</wp:posOffset>
+              </wp:positionH>
+              <wp:positionV relativeFrom="paragraph">
+                <wp:posOffset>292100</wp:posOffset>
+              </wp:positionV>
+              <wp:extent cx="6847205" cy="45085"/>
+              <wp:effectExtent l="0" t="0" r="0" b="0"/>
+              <wp:wrapNone/>
+              <wp:docPr id="10" name="Rectangle 10"/>
+              <wp:cNvGraphicFramePr/>
+              <a:graphic xmlns:a="http://schemas.openxmlformats.org/drawingml/2006/main">
+                <a:graphicData uri="http://schemas.microsoft.com/office/word/2010/wordprocessingShape">
+                  <wps:wsp>
+                    <wps:cNvSpPr/>
+                    <wps:spPr>
+                      <a:xfrm>
+                        <a:off x="0" y="0"/>
+                        <a:ext cx="6847205" cy="45085"/>
+                      </a:xfrm>
+                      <a:prstGeom prst="rect">
+                        <a:avLst/>
+                      </a:prstGeom>
+                      <a:solidFill>
+                        <a:srgbClr val="FF0000"/>
+                      </a:solidFill>
+                      <a:ln>
+                        <a:noFill/>
+                      </a:ln>
+                    </wps:spPr>
+                    <wps:style>
+                      <a:lnRef idx="2">
+                        <a:schemeClr val="accent1">
+                          <a:shade val="50000"/>
+                        </a:schemeClr>
+                      </a:lnRef>
+                      <a:fillRef idx="1">
+                        <a:schemeClr val="accent1"/>
+                      </a:fillRef>
+                      <a:effectRef idx="0">
+                        <a:schemeClr val="accent1"/>
+                      </a:effectRef>
+                      <a:fontRef idx="minor">
+                        <a:schemeClr val="lt1"/>
+                      </a:fontRef>
+                    </wps:style>
+                    <wps:bodyPr rot="0" spcFirstLastPara="0" vertOverflow="overflow" horzOverflow="overflow" vert="horz" wrap="square" lIns="91440" tIns="45720" rIns="91440" bIns="45720" numCol="1" spcCol="0" rtlCol="0" fromWordArt="0" anchor="ctr" anchorCtr="0" forceAA="0" compatLnSpc="1">
+                      <a:prstTxWarp prst="textNoShape">
+                        <a:avLst/>
+                      </a:prstTxWarp>
+                      <a:noAutofit/>
+                    </wps:bodyPr>
+                  </wps:wsp>
+                </a:graphicData>
+              </a:graphic>
+              <wp14:sizeRelV relativeFrom="margin">
+                <wp14:pctHeight>0</wp14:pctHeight>
+              </wp14:sizeRelV>
+            </wp:anchor>
+          </w:drawing>
+        </mc:Choice>
+        <mc:Fallback>
+          <w:pict>
+            <v:rect w14:anchorId="1DF31A37" id="Rectangle 10" o:spid="_x0000_s1026" style="position:absolute;margin-left:-1.2pt;margin-top:23pt;width:539.15pt;height:3.55pt;z-index:251661312;visibility:visible;mso-wrap-style:square;mso-height-percent:0;mso-wrap-distance-left:9pt;mso-wrap-distance-top:0;mso-wrap-distance-right:9pt;mso-wrap-distance-bottom:0;mso-position-horizontal:absolute;mso-position-horizontal-relative:margin;mso-position-vertical:absolute;mso-position-vertical-relative:text;mso-height-percent:0;mso-height-relative:margin;v-text-anchor:middle" o:gfxdata="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" fillcolor="red" stroked="f" strokeweight="2pt">
+              <w10:wrap anchorx="margin"/>
+            </v:rect>
+          </w:pict>
+        </mc:Fallback>
+      </mc:AlternateContent>
+    </w:r>
+    <w:r>
+      <w:rPr>
         <w:rFonts w:ascii="Helvetica-Oblique" w:hAnsi="Helvetica-Oblique" w:cs="Helvetica-Oblique"/>
         <w:i/>
         <w:iCs/>
@@ -2118,75 +1918,56 @@
         <w:szCs w:val="18"/>
         <w:lang w:val="nb-NO"/>
       </w:rPr>
-      <w:t xml:space="preserve">                                                   </w:t>
+      <w:t xml:space="preserve">                                                                                                                         </w:t>
     </w:r>
     <w:r>
       <w:rPr>
-        <w:rFonts w:ascii="Helvetica-Oblique" w:hAnsi="Helvetica-Oblique" w:cs="Helvetica-Oblique"/>
-        <w:i/>
-        <w:iCs/>
-        <w:sz w:val="18"/>
-        <w:szCs w:val="18"/>
-        <w:lang w:val="nb-NO"/>
-      </w:rPr>
-      <w:t xml:space="preserve">  </w:t>
-    </w:r>
-    <w:r>
-      <w:rPr>
-        <w:rFonts w:ascii="Calibri" w:hAnsi="Calibri"/>
-        <w:b/>
-        <w:color w:val="000000"/>
-        <w:sz w:val="22"/>
-        <w:szCs w:val="22"/>
-      </w:rPr>
-      <w:t>IFAR</w:t>
-    </w:r>
-    <w:r>
-      <w:rPr>
-        <w:rFonts w:ascii="Calibri" w:hAnsi="Calibri"/>
-        <w:color w:val="000000"/>
-        <w:sz w:val="22"/>
-        <w:szCs w:val="22"/>
-      </w:rPr>
-      <w:t>1400052_</w:t>
-    </w:r>
-    <w:r>
-      <w:rPr>
-        <w:rFonts w:ascii="Calibri" w:hAnsi="Calibri"/>
-        <w:b/>
-        <w:color w:val="000000"/>
-        <w:sz w:val="22"/>
-        <w:szCs w:val="22"/>
-      </w:rPr>
-      <w:t>PQA</w:t>
-    </w:r>
-    <w:r>
-      <w:rPr>
-        <w:rFonts w:ascii="Calibri" w:hAnsi="Calibri"/>
-        <w:color w:val="000000"/>
-        <w:sz w:val="22"/>
-        <w:szCs w:val="22"/>
-      </w:rPr>
-      <w:t>1</w:t>
-    </w:r>
-    <w:r>
-      <w:rPr>
-        <w:rFonts w:ascii="Calibri" w:hAnsi="Calibri"/>
-        <w:color w:val="000000"/>
-        <w:sz w:val="22"/>
-        <w:szCs w:val="22"/>
-      </w:rPr>
-      <w:t>40069_ATTINY4-TS8R_Marquardt</w:t>
+        <w:noProof/>
+        <w:lang w:val="en-US" w:eastAsia="en-US"/>
+      </w:rPr>
+      <w:drawing>
+        <wp:inline distT="0" distB="0" distL="0" distR="0" wp14:anchorId="1C3E69F7" wp14:editId="2173FBE7">
+          <wp:extent cx="829644" cy="266026"/>
+          <wp:effectExtent l="0" t="0" r="8556" b="674"/>
+          <wp:docPr id="5" name="Picture 7"/>
+          <wp:cNvGraphicFramePr/>
+          <a:graphic xmlns:a="http://schemas.openxmlformats.org/drawingml/2006/main">
+            <a:graphicData uri="http://schemas.openxmlformats.org/drawingml/2006/picture">
+              <pic:pic xmlns:pic="http://schemas.openxmlformats.org/drawingml/2006/picture">
+                <pic:nvPicPr>
+                  <pic:cNvPr id="0" name=""/>
+                  <pic:cNvPicPr/>
+                </pic:nvPicPr>
+                <pic:blipFill>
+                  <a:blip r:embed="rId1"/>
+                  <a:stretch>
+                    <a:fillRect/>
+                  </a:stretch>
+                </pic:blipFill>
+                <pic:spPr>
+                  <a:xfrm>
+                    <a:off x="0" y="0"/>
+                    <a:ext cx="829644" cy="266026"/>
+                  </a:xfrm>
+                  <a:prstGeom prst="rect">
+                    <a:avLst/>
+                  </a:prstGeom>
+                  <a:noFill/>
+                  <a:ln>
+                    <a:noFill/>
+                    <a:prstDash/>
+                  </a:ln>
+                </pic:spPr>
+              </pic:pic>
+            </a:graphicData>
+          </a:graphic>
+        </wp:inline>
+      </w:drawing>
     </w:r>
   </w:p>
   <w:p>
     <w:pPr>
       <w:pStyle w:val="Footer"/>
-      <w:rPr>
-        <w:rFonts w:ascii="Arial" w:hAnsi="Arial" w:cs="Arial"/>
-        <w:sz w:val="18"/>
-        <w:szCs w:val="18"/>
-      </w:rPr>
     </w:pPr>
     <w:r>
       <w:t xml:space="preserve">   </w:t>
@@ -2212,6 +1993,20 @@
     <w:r>
       <w:t xml:space="preserve">    </w:t>
     </w:r>
+    <w:r>
+      <w:t xml:space="preserve"> </w:t>
+    </w:r>
+  </w:p>
+  <w:p>
+    <w:pPr>
+      <w:pStyle w:val="Footer"/>
+      <w:jc w:val="right"/>
+      <w:rPr>
+        <w:rFonts w:ascii="Arial" w:hAnsi="Arial" w:cs="Arial"/>
+        <w:sz w:val="18"/>
+        <w:szCs w:val="18"/>
+      </w:rPr>
+    </w:pPr>
     <w:r>
       <w:rPr>
         <w:rStyle w:val="PageNumber"/>
@@ -2359,93 +2154,64 @@
       <mc:AlternateContent>
         <mc:Choice Requires="wps">
           <w:drawing>
-            <wp:anchor distT="0" distB="0" distL="114300" distR="114300" simplePos="0" relativeHeight="251657216" behindDoc="0" locked="0" layoutInCell="1" allowOverlap="1">
+            <wp:anchor distT="0" distB="0" distL="114300" distR="114300" simplePos="0" relativeHeight="251659264" behindDoc="0" locked="0" layoutInCell="1" allowOverlap="1" wp14:anchorId="68154E36" wp14:editId="14665CE4">
               <wp:simplePos x="0" y="0"/>
-              <wp:positionH relativeFrom="column">
-                <wp:posOffset>2084070</wp:posOffset>
+              <wp:positionH relativeFrom="margin">
+                <wp:align>left</wp:align>
               </wp:positionH>
               <wp:positionV relativeFrom="paragraph">
-                <wp:posOffset>172720</wp:posOffset>
+                <wp:posOffset>819150</wp:posOffset>
               </wp:positionV>
-              <wp:extent cx="4864100" cy="381000"/>
-              <wp:effectExtent l="0" t="1270" r="0" b="0"/>
+              <wp:extent cx="6847367" cy="45719"/>
+              <wp:effectExtent l="0" t="0" r="0" b="0"/>
               <wp:wrapNone/>
-              <wp:docPr id="3" name="Text Box 13"/>
-              <wp:cNvGraphicFramePr>
-                <a:graphicFrameLocks xmlns:a="http://schemas.openxmlformats.org/drawingml/2006/main"/>
-              </wp:cNvGraphicFramePr>
+              <wp:docPr id="9" name="Rectangle 9"/>
+              <wp:cNvGraphicFramePr/>
               <a:graphic xmlns:a="http://schemas.openxmlformats.org/drawingml/2006/main">
                 <a:graphicData uri="http://schemas.microsoft.com/office/word/2010/wordprocessingShape">
                   <wps:wsp>
-                    <wps:cNvSpPr txBox="1">
-                      <a:spLocks noChangeArrowheads="1"/>
-                    </wps:cNvSpPr>
-                    <wps:spPr bwMode="auto">
+                    <wps:cNvSpPr/>
+                    <wps:spPr>
                       <a:xfrm>
                         <a:off x="0" y="0"/>
-                        <a:ext cx="4864100" cy="381000"/>
+                        <a:ext cx="6847367" cy="45719"/>
                       </a:xfrm>
                       <a:prstGeom prst="rect">
                         <a:avLst/>
                       </a:prstGeom>
-                      <a:noFill/>
+                      <a:solidFill>
+                        <a:srgbClr val="FF0000"/>
+                      </a:solidFill>
                       <a:ln>
                         <a:noFill/>
                       </a:ln>
-                      <a:extLst>
-                        <a:ext uri="{909E8E84-426E-40DD-AFC4-6F175D3DCCD1}">
-                          <a14:hiddenFill xmlns:a14="http://schemas.microsoft.com/office/drawing/2010/main">
-                            <a:solidFill>
-                              <a:srgbClr val="FFFFFF"/>
-                            </a:solidFill>
-                          </a14:hiddenFill>
-                        </a:ext>
-                        <a:ext uri="{91240B29-F687-4F45-9708-019B960494DF}">
-                          <a14:hiddenLine xmlns:a14="http://schemas.microsoft.com/office/drawing/2010/main" w="9525">
-                            <a:solidFill>
-                              <a:srgbClr val="000000"/>
-                            </a:solidFill>
-                            <a:miter lim="800000"/>
-                            <a:headEnd/>
-                            <a:tailEnd/>
-                          </a14:hiddenLine>
-                        </a:ext>
-                      </a:extLst>
                     </wps:spPr>
-                    <wps:txbx>
-                      <w:txbxContent>
-                        <w:p>
-                          <w:pPr>
-                            <w:jc w:val="right"/>
-                            <w:rPr>
-                              <w:rFonts w:ascii="Verdana" w:hAnsi="Verdana" w:cs="Lucida Sans Unicode"/>
-                              <w:b/>
-                              <w:sz w:val="32"/>
-                              <w:szCs w:val="32"/>
-                            </w:rPr>
-                          </w:pPr>
-                          <w:r>
-                            <w:rPr>
-                              <w:rFonts w:ascii="Verdana" w:hAnsi="Verdana" w:cs="Lucida Sans Unicode"/>
-                              <w:b/>
-                              <w:sz w:val="32"/>
-                              <w:szCs w:val="32"/>
-                            </w:rPr>
-                            <w:t xml:space="preserve">    ACOE Failure Analysis Report</w:t>
-                          </w:r>
-                        </w:p>
-                      </w:txbxContent>
-                    </wps:txbx>
-                    <wps:bodyPr rot="0" vert="horz" wrap="square" lIns="91440" tIns="45720" rIns="91440" bIns="45720" anchor="t" anchorCtr="0" upright="1">
+                    <wps:style>
+                      <a:lnRef idx="2">
+                        <a:schemeClr val="accent1">
+                          <a:shade val="50000"/>
+                        </a:schemeClr>
+                      </a:lnRef>
+                      <a:fillRef idx="1">
+                        <a:schemeClr val="accent1"/>
+                      </a:fillRef>
+                      <a:effectRef idx="0">
+                        <a:schemeClr val="accent1"/>
+                      </a:effectRef>
+                      <a:fontRef idx="minor">
+                        <a:schemeClr val="lt1"/>
+                      </a:fontRef>
+                    </wps:style>
+                    <wps:bodyPr rot="0" spcFirstLastPara="0" vertOverflow="overflow" horzOverflow="overflow" vert="horz" wrap="square" lIns="91440" tIns="45720" rIns="91440" bIns="45720" numCol="1" spcCol="0" rtlCol="0" fromWordArt="0" anchor="ctr" anchorCtr="0" forceAA="0" compatLnSpc="1">
+                      <a:prstTxWarp prst="textNoShape">
+                        <a:avLst/>
+                      </a:prstTxWarp>
                       <a:noAutofit/>
                     </wps:bodyPr>
                   </wps:wsp>
                 </a:graphicData>
               </a:graphic>
-              <wp14:sizeRelH relativeFrom="page">
-                <wp14:pctWidth>0</wp14:pctWidth>
-              </wp14:sizeRelH>
-              <wp14:sizeRelV relativeFrom="page">
+              <wp14:sizeRelV relativeFrom="margin">
                 <wp14:pctHeight>0</wp14:pctHeight>
               </wp14:sizeRelV>
             </wp:anchor>
@@ -2453,36 +2219,9 @@
         </mc:Choice>
         <mc:Fallback>
           <w:pict>
-            <v:shapetype id="_x0000_t202" coordsize="21600,21600" o:spt="202" path="m,l,21600r21600,l21600,xe">
-              <v:stroke joinstyle="miter"/>
-              <v:path gradientshapeok="t" o:connecttype="rect"/>
-            </v:shapetype>
-            <v:shape id="Text Box 13" o:spid="_x0000_s1029" type="#_x0000_t202" style="position:absolute;margin-left:164.1pt;margin-top:13.6pt;width:383pt;height:30pt;z-index:251657216;visibility:visible;mso-wrap-style:square;mso-width-percent:0;mso-height-percent:0;mso-wrap-distance-left:9pt;mso-wrap-distance-top:0;mso-wrap-distance-right:9pt;mso-wrap-distance-bottom:0;mso-position-horizontal:absolute;mso-position-horizontal-relative:text;mso-position-vertical:absolute;mso-position-vertical-relative:text;mso-width-percent:0;mso-height-percent:0;mso-width-relative:page;mso-height-relative:page;v-text-anchor:top" o:gfxdata="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" filled="f" stroked="f">
-              <v:textbox>
-                <w:txbxContent>
-                  <w:p>
-                    <w:pPr>
-                      <w:jc w:val="right"/>
-                      <w:rPr>
-                        <w:rFonts w:ascii="Verdana" w:hAnsi="Verdana" w:cs="Lucida Sans Unicode"/>
-                        <w:b/>
-                        <w:sz w:val="32"/>
-                        <w:szCs w:val="32"/>
-                      </w:rPr>
-                    </w:pPr>
-                    <w:r>
-                      <w:rPr>
-                        <w:rFonts w:ascii="Verdana" w:hAnsi="Verdana" w:cs="Lucida Sans Unicode"/>
-                        <w:b/>
-                        <w:sz w:val="32"/>
-                        <w:szCs w:val="32"/>
-                      </w:rPr>
-                      <w:t xml:space="preserve">    ACOE Failure Analysis Report</w:t>
-                    </w:r>
-                  </w:p>
-                </w:txbxContent>
-              </v:textbox>
-            </v:shape>
+            <v:rect w14:anchorId="12546C2B" id="Rectangle 9" o:spid="_x0000_s1026" style="position:absolute;margin-left:0;margin-top:64.5pt;width:539.15pt;height:3.6pt;z-index:251659264;visibility:visible;mso-wrap-style:square;mso-height-percent:0;mso-wrap-distance-left:9pt;mso-wrap-distance-top:0;mso-wrap-distance-right:9pt;mso-wrap-distance-bottom:0;mso-position-horizontal:left;mso-position-horizontal-relative:margin;mso-position-vertical:absolute;mso-position-vertical-relative:text;mso-height-percent:0;mso-height-relative:margin;v-text-anchor:middle" o:gfxdata="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" fillcolor="red" stroked="f" strokeweight="2pt">
+              <w10:wrap anchorx="margin"/>
+            </v:rect>
           </w:pict>
         </mc:Fallback>
       </mc:AlternateContent>
@@ -2492,152 +2231,102 @@
         <w:noProof/>
         <w:lang w:val="en-US" w:eastAsia="en-US"/>
       </w:rPr>
-      <mc:AlternateContent>
-        <mc:Choice Requires="wpc">
-          <w:drawing>
-            <wp:inline distT="0" distB="0" distL="0" distR="0">
-              <wp:extent cx="6858000" cy="542925"/>
-              <wp:effectExtent l="0" t="0" r="0" b="0"/>
-              <wp:docPr id="12" name="Canvas 12"/>
-              <wp:cNvGraphicFramePr>
-                <a:graphicFrameLocks xmlns:a="http://schemas.openxmlformats.org/drawingml/2006/main" noChangeAspect="1"/>
-              </wp:cNvGraphicFramePr>
-              <a:graphic xmlns:a="http://schemas.openxmlformats.org/drawingml/2006/main">
-                <a:graphicData uri="http://schemas.microsoft.com/office/word/2010/wordprocessingCanvas">
-                  <wpc:wpc>
-                    <wpc:bg>
-                      <a:noFill/>
-                    </wpc:bg>
-                    <wpc:whole/>
-                    <pic:pic xmlns:pic="http://schemas.openxmlformats.org/drawingml/2006/picture">
-                      <pic:nvPicPr>
-                        <pic:cNvPr id="1" name="Picture 9"/>
-                        <pic:cNvPicPr>
-                          <a:picLocks noChangeAspect="1" noChangeArrowheads="1"/>
-                        </pic:cNvPicPr>
-                      </pic:nvPicPr>
-                      <pic:blipFill>
-                        <a:blip r:embed="rId1">
-                          <a:extLst>
-                            <a:ext uri="{28A0092B-C50C-407E-A947-70E740481C1C}">
-                              <a14:useLocalDpi xmlns:a14="http://schemas.microsoft.com/office/drawing/2010/main" val="0"/>
-                            </a:ext>
-                          </a:extLst>
-                        </a:blip>
-                        <a:srcRect/>
-                        <a:stretch>
-                          <a:fillRect/>
-                        </a:stretch>
-                      </pic:blipFill>
-                      <pic:spPr bwMode="auto">
-                        <a:xfrm>
-                          <a:off x="0" y="0"/>
-                          <a:ext cx="1685925" cy="542925"/>
-                        </a:xfrm>
-                        <a:prstGeom prst="rect">
-                          <a:avLst/>
-                        </a:prstGeom>
-                        <a:noFill/>
-                        <a:extLst>
-                          <a:ext uri="{909E8E84-426E-40DD-AFC4-6F175D3DCCD1}">
-                            <a14:hiddenFill xmlns:a14="http://schemas.microsoft.com/office/drawing/2010/main">
-                              <a:solidFill>
-                                <a:srgbClr val="FFFFFF"/>
-                              </a:solidFill>
-                            </a14:hiddenFill>
-                          </a:ext>
-                        </a:extLst>
-                      </pic:spPr>
-                    </pic:pic>
-                    <wps:wsp>
-                      <wps:cNvPr id="2" name="Rectangle 10"/>
-                      <wps:cNvSpPr>
-                        <a:spLocks noChangeArrowheads="1"/>
-                      </wps:cNvSpPr>
-                      <wps:spPr bwMode="auto">
-                        <a:xfrm flipV="1">
-                          <a:off x="1638300" y="466725"/>
-                          <a:ext cx="5210175" cy="38100"/>
-                        </a:xfrm>
-                        <a:prstGeom prst="rect">
-                          <a:avLst/>
-                        </a:prstGeom>
-                        <a:solidFill>
-                          <a:srgbClr val="0070C0"/>
-                        </a:solidFill>
-                        <a:ln w="9525">
-                          <a:solidFill>
-                            <a:srgbClr val="0070C0"/>
-                          </a:solidFill>
-                          <a:miter lim="800000"/>
-                          <a:headEnd/>
-                          <a:tailEnd/>
-                        </a:ln>
-                      </wps:spPr>
-                      <wps:txbx>
-                        <w:txbxContent>
-                          <w:p>
-                            <w:r>
-                              <w:t>0</w:t>
-                            </w:r>
-                          </w:p>
-                        </w:txbxContent>
-                      </wps:txbx>
-                      <wps:bodyPr rot="0" vert="horz" wrap="square" lIns="91440" tIns="45720" rIns="91440" bIns="45720" anchor="t" anchorCtr="0" upright="1">
-                        <a:noAutofit/>
-                      </wps:bodyPr>
-                    </wps:wsp>
-                  </wpc:wpc>
-                </a:graphicData>
-              </a:graphic>
-            </wp:inline>
-          </w:drawing>
-        </mc:Choice>
-        <mc:Fallback>
-          <w:pict>
-            <v:group id="Canvas 12" o:spid="_x0000_s1030" editas="canvas" style="width:540pt;height:42.75pt;mso-position-horizontal-relative:char;mso-position-vertical-relative:line" coordsize="68580,5429" o:gfxdata="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">
-              <v:shapetype id="_x0000_t75" coordsize="21600,21600" o:spt="75" o:preferrelative="t" path="m@4@5l@4@11@9@11@9@5xe" filled="f" stroked="f">
-                <v:stroke joinstyle="miter"/>
-                <v:formulas>
-                  <v:f eqn="if lineDrawn pixelLineWidth 0"/>
-                  <v:f eqn="sum @0 1 0"/>
-                  <v:f eqn="sum 0 0 @1"/>
-                  <v:f eqn="prod @2 1 2"/>
-                  <v:f eqn="prod @3 21600 pixelWidth"/>
-                  <v:f eqn="prod @3 21600 pixelHeight"/>
-                  <v:f eqn="sum @0 0 1"/>
-                  <v:f eqn="prod @6 1 2"/>
-                  <v:f eqn="prod @7 21600 pixelWidth"/>
-                  <v:f eqn="sum @8 21600 0"/>
-                  <v:f eqn="prod @7 21600 pixelHeight"/>
-                  <v:f eqn="sum @10 21600 0"/>
-                </v:formulas>
-                <v:path o:extrusionok="f" gradientshapeok="t" o:connecttype="rect"/>
-                <o:lock v:ext="edit" aspectratio="t"/>
-              </v:shapetype>
-              <v:shape id="_x0000_s1031" type="#_x0000_t75" style="position:absolute;width:68580;height:5429;visibility:visible;mso-wrap-style:square">
-                <v:fill o:detectmouseclick="t"/>
-                <v:path o:connecttype="none"/>
-              </v:shape>
-              <v:shape id="Picture 9" o:spid="_x0000_s1032" type="#_x0000_t75" style="position:absolute;width:16859;height:5429;visibility:visible;mso-wrap-style:square" o:gfxdata="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">
-                <v:imagedata r:id="rId2" o:title=""/>
-              </v:shape>
-              <v:rect id="Rectangle 10" o:spid="_x0000_s1033" style="position:absolute;left:16383;top:4667;width:52101;height:381;flip:y;visibility:visible;mso-wrap-style:square;v-text-anchor:top" o:gfxdata="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" fillcolor="#0070c0" strokecolor="#0070c0">
-                <v:textbox>
-                  <w:txbxContent>
-                    <w:p>
-                      <w:r>
-                        <w:t>0</w:t>
-                      </w:r>
-                    </w:p>
-                  </w:txbxContent>
-                </v:textbox>
-              </v:rect>
-              <w10:anchorlock/>
-            </v:group>
-          </w:pict>
-        </mc:Fallback>
-      </mc:AlternateContent>
+      <w:drawing>
+        <wp:inline distT="0" distB="0" distL="0" distR="0" wp14:anchorId="4374F9AD" wp14:editId="799B3A1D">
+          <wp:extent cx="1432560" cy="895985"/>
+          <wp:effectExtent l="0" t="0" r="0" b="0"/>
+          <wp:docPr id="7" name="Picture 7"/>
+          <wp:cNvGraphicFramePr>
+            <a:graphicFrameLocks xmlns:a="http://schemas.openxmlformats.org/drawingml/2006/main" noChangeAspect="1"/>
+          </wp:cNvGraphicFramePr>
+          <a:graphic xmlns:a="http://schemas.openxmlformats.org/drawingml/2006/main">
+            <a:graphicData uri="http://schemas.openxmlformats.org/drawingml/2006/picture">
+              <pic:pic xmlns:pic="http://schemas.openxmlformats.org/drawingml/2006/picture">
+                <pic:nvPicPr>
+                  <pic:cNvPr id="0" name="Picture 2"/>
+                  <pic:cNvPicPr>
+                    <a:picLocks noChangeAspect="1" noChangeArrowheads="1"/>
+                  </pic:cNvPicPr>
+                </pic:nvPicPr>
+                <pic:blipFill>
+                  <a:blip r:embed="rId1">
+                    <a:extLst>
+                      <a:ext uri="{28A0092B-C50C-407E-A947-70E740481C1C}">
+                        <a14:useLocalDpi xmlns:a14="http://schemas.microsoft.com/office/drawing/2010/main" val="0"/>
+                      </a:ext>
+                    </a:extLst>
+                  </a:blip>
+                  <a:srcRect/>
+                  <a:stretch>
+                    <a:fillRect/>
+                  </a:stretch>
+                </pic:blipFill>
+                <pic:spPr bwMode="auto">
+                  <a:xfrm>
+                    <a:off x="0" y="0"/>
+                    <a:ext cx="1432560" cy="895985"/>
+                  </a:xfrm>
+                  <a:prstGeom prst="rect">
+                    <a:avLst/>
+                  </a:prstGeom>
+                  <a:noFill/>
+                </pic:spPr>
+              </pic:pic>
+            </a:graphicData>
+          </a:graphic>
+        </wp:inline>
+      </w:drawing>
+    </w:r>
+    <w:r>
+      <w:rPr>
+        <w:noProof/>
+        <w:lang w:val="en-US" w:eastAsia="en-US"/>
+      </w:rPr>
+      <w:drawing>
+        <wp:inline distT="0" distB="0" distL="0" distR="0" wp14:anchorId="53115A54" wp14:editId="5BC322A7">
+          <wp:extent cx="5359616" cy="381000"/>
+          <wp:effectExtent l="0" t="0" r="0" b="0"/>
+          <wp:docPr id="11" name="Picture 11"/>
+          <wp:cNvGraphicFramePr>
+            <a:graphicFrameLocks xmlns:a="http://schemas.openxmlformats.org/drawingml/2006/main" noChangeAspect="1"/>
+          </wp:cNvGraphicFramePr>
+          <a:graphic xmlns:a="http://schemas.openxmlformats.org/drawingml/2006/main">
+            <a:graphicData uri="http://schemas.openxmlformats.org/drawingml/2006/picture">
+              <pic:pic xmlns:pic="http://schemas.openxmlformats.org/drawingml/2006/picture">
+                <pic:nvPicPr>
+                  <pic:cNvPr id="0" name="Picture 3"/>
+                  <pic:cNvPicPr>
+                    <a:picLocks noChangeAspect="1" noChangeArrowheads="1"/>
+                  </pic:cNvPicPr>
+                </pic:nvPicPr>
+                <pic:blipFill>
+                  <a:blip r:embed="rId2">
+                    <a:extLst>
+                      <a:ext uri="{28A0092B-C50C-407E-A947-70E740481C1C}">
+                        <a14:useLocalDpi xmlns:a14="http://schemas.microsoft.com/office/drawing/2010/main" val="0"/>
+                      </a:ext>
+                    </a:extLst>
+                  </a:blip>
+                  <a:srcRect/>
+                  <a:stretch>
+                    <a:fillRect/>
+                  </a:stretch>
+                </pic:blipFill>
+                <pic:spPr bwMode="auto">
+                  <a:xfrm>
+                    <a:off x="0" y="0"/>
+                    <a:ext cx="5400261" cy="383889"/>
+                  </a:xfrm>
+                  <a:prstGeom prst="rect">
+                    <a:avLst/>
+                  </a:prstGeom>
+                  <a:noFill/>
+                </pic:spPr>
+              </pic:pic>
+            </a:graphicData>
+          </a:graphic>
+        </wp:inline>
+      </w:drawing>
     </w:r>
   </w:p>
 </w:hdr>
@@ -4463,7 +4152,7 @@
 </file>
 
 <file path=customXml/itemProps1.xml><?xml version="1.0" encoding="utf-8"?>
-<ds:datastoreItem xmlns:ds="http://schemas.openxmlformats.org/officeDocument/2006/customXml" ds:itemID="{33F51D33-ECF1-4319-A3F3-1C422D6695C5}">
+<ds:datastoreItem xmlns:ds="http://schemas.openxmlformats.org/officeDocument/2006/customXml" ds:itemID="{1F3E0D63-4D6B-438E-9064-65A239252B83}">
   <ds:schemaRefs>
     <ds:schemaRef ds:uri="http://schemas.openxmlformats.org/officeDocument/2006/bibliography"/>
   </ds:schemaRefs>
